--- a/paper/output.docx
+++ b/paper/output.docx
@@ -301,7 +301,7 @@
         <w:t xml:space="preserve"> </w:t>
       </w:r>
       <w:r>
-        <w:t xml:space="preserve">strategies.</w:t>
+        <w:t xml:space="preserve">strategies</w:t>
       </w:r>
       <w:r>
         <w:t xml:space="preserve"> </w:t>
@@ -529,7 +529,7 @@
         <w:t xml:space="preserve"> </w:t>
       </w:r>
       <w:r>
-        <w:t xml:space="preserve">an</w:t>
+        <w:t xml:space="preserve">arbitrary</w:t>
       </w:r>
       <w:r>
         <w:t xml:space="preserve"> </w:t>
@@ -949,7 +949,7 @@
         <w:t xml:space="preserve"> </w:t>
       </w:r>
       <w:r>
-        <w:t xml:space="preserve">viability</w:t>
+        <w:t xml:space="preserve">effectiveness</w:t>
       </w:r>
       <w:r>
         <w:t xml:space="preserve"> </w:t>
@@ -1746,7 +1746,7 @@
                     <a:graphicData uri="http://schemas.openxmlformats.org/drawingml/2006/picture">
                       <pic:pic>
                         <pic:nvPicPr>
-                          <pic:cNvPr descr="../attachments/stru-V-origin.png" id="22" name="Picture"/>
+                          <pic:cNvPr descr="figures/stru-V-origin.png" id="22" name="Picture"/>
                           <pic:cNvPicPr>
                             <a:picLocks noChangeArrowheads="1" noChangeAspect="1"/>
                           </pic:cNvPicPr>
@@ -1797,7 +1797,7 @@
                     <a:graphicData uri="http://schemas.openxmlformats.org/drawingml/2006/picture">
                       <pic:pic>
                         <pic:nvPicPr>
-                          <pic:cNvPr descr="../attachments/stru-V-serial.png" id="25" name="Picture"/>
+                          <pic:cNvPr descr="figures/stru-V-serial.png" id="25" name="Picture"/>
                           <pic:cNvPicPr>
                             <a:picLocks noChangeArrowheads="1" noChangeAspect="1"/>
                           </pic:cNvPicPr>
@@ -1859,7 +1859,7 @@
                     <a:graphicData uri="http://schemas.openxmlformats.org/drawingml/2006/picture">
                       <pic:pic>
                         <pic:nvPicPr>
-                          <pic:cNvPr descr="../attachments/stru-V-parallel.png" id="28" name="Picture"/>
+                          <pic:cNvPr descr="figures/stru-V-parallel.png" id="28" name="Picture"/>
                           <pic:cNvPicPr>
                             <a:picLocks noChangeArrowheads="1" noChangeAspect="1"/>
                           </pic:cNvPicPr>
@@ -1910,7 +1910,7 @@
                     <a:graphicData uri="http://schemas.openxmlformats.org/drawingml/2006/picture">
                       <pic:pic>
                         <pic:nvPicPr>
-                          <pic:cNvPr descr="../attachments/stru-V-isolate.png" id="31" name="Picture"/>
+                          <pic:cNvPr descr="figures/stru-V-isolate.png" id="31" name="Picture"/>
                           <pic:cNvPicPr>
                             <a:picLocks noChangeArrowheads="1" noChangeAspect="1"/>
                           </pic:cNvPicPr>
@@ -2105,7 +2105,7 @@
       </w:r>
     </w:p>
     <w:bookmarkEnd w:id="32"/>
-    <w:bookmarkStart w:id="54" w:name="methodology"/>
+    <w:bookmarkStart w:id="52" w:name="methodology"/>
     <w:p>
       <w:pPr>
         <w:pStyle w:val="1"/>
@@ -2128,7 +2128,7 @@
         <w:pStyle w:val="FirstParagraph"/>
       </w:pPr>
       <w:r>
-        <w:t xml:space="preserve">The central principle of this method is to make the batteries in RBS connected in series as much as possible, thereby maximizing the output current of the RBS.</w:t>
+        <w:t xml:space="preserve">The central principle of this method is to make the batteries in RBS connected in parallel as much as possible, thereby maximizing the output current of the RBS.</w:t>
       </w:r>
       <w:r>
         <w:t xml:space="preserve"> </w:t>
@@ -2141,7 +2141,7 @@
           <w:rPr>
             <w:rStyle w:val="Hyperlink"/>
           </w:rPr>
-          <w:t xml:space="preserve">13</w:t>
+          <w:t xml:space="preserve">7</w:t>
         </w:r>
       </w:hyperlink>
       <w:r>
@@ -2163,7 +2163,7 @@
         <w:t xml:space="preserve"> </w:t>
       </w:r>
       <w:r>
-        <w:t xml:space="preserve">Then, the shortest paths (SPs, where additional batteries and switches on the path are penalized as distance) for the batteries are obtained using the Dijkstra algorithm to guide the batteries in the RBS connect in series.</w:t>
+        <w:t xml:space="preserve">Then, the shortest paths (SPs, where additional batteries and switches on the path are penalized as distance) for the batteries are obtained using the Dijkstra algorithm to guide the batteries in the RBS connect in parallel.</w:t>
       </w:r>
       <w:r>
         <w:t xml:space="preserve"> </w:t>
@@ -2200,7 +2200,7 @@
                     <a:graphicData uri="http://schemas.openxmlformats.org/drawingml/2006/picture">
                       <pic:pic>
                         <pic:nvPicPr>
-                          <pic:cNvPr descr="../attachments/main.png" id="35" name="Picture"/>
+                          <pic:cNvPr descr="figures/main.png" id="35" name="Picture"/>
                           <pic:cNvPicPr>
                             <a:picLocks noChangeArrowheads="1" noChangeAspect="1"/>
                           </pic:cNvPicPr>
@@ -2303,7 +2303,7 @@
                     <a:graphicData uri="http://schemas.openxmlformats.org/drawingml/2006/picture">
                       <pic:pic>
                         <pic:nvPicPr>
-                          <pic:cNvPr descr="../attachments/direct-graph-he.png" id="38" name="Picture"/>
+                          <pic:cNvPr descr="figures/direct-graph-he.png" id="38" name="Picture"/>
                           <pic:cNvPicPr>
                             <a:picLocks noChangeArrowheads="1" noChangeAspect="1"/>
                           </pic:cNvPicPr>
@@ -2354,7 +2354,7 @@
                     <a:graphicData uri="http://schemas.openxmlformats.org/drawingml/2006/picture">
                       <pic:pic>
                         <pic:nvPicPr>
-                          <pic:cNvPr descr="../attachments/direct-graph-xu.png" id="41" name="Picture"/>
+                          <pic:cNvPr descr="figures/direct-graph-xu.png" id="41" name="Picture"/>
                           <pic:cNvPicPr>
                             <a:picLocks noChangeArrowheads="1" noChangeAspect="1"/>
                           </pic:cNvPicPr>
@@ -2405,7 +2405,7 @@
                     <a:graphicData uri="http://schemas.openxmlformats.org/drawingml/2006/picture">
                       <pic:pic>
                         <pic:nvPicPr>
-                          <pic:cNvPr descr="../attachments/direct-graph-my.png" id="44" name="Picture"/>
+                          <pic:cNvPr descr="figures/direct-graph-my.png" id="44" name="Picture"/>
                           <pic:cNvPicPr>
                             <a:picLocks noChangeArrowheads="1" noChangeAspect="1"/>
                           </pic:cNvPicPr>
@@ -2467,7 +2467,7 @@
                     <a:graphicData uri="http://schemas.openxmlformats.org/drawingml/2006/picture">
                       <pic:pic>
                         <pic:nvPicPr>
-                          <pic:cNvPr descr="../attachments/battery_simple.png" id="47" name="Picture"/>
+                          <pic:cNvPr descr="figures/battery_simple.png" id="47" name="Picture"/>
                           <pic:cNvPicPr>
                             <a:picLocks noChangeArrowheads="1" noChangeAspect="1"/>
                           </pic:cNvPicPr>
@@ -9500,7 +9500,7 @@
       </w:r>
     </w:p>
     <w:bookmarkEnd w:id="50"/>
-    <w:bookmarkStart w:id="53" w:name="subsec:greedy_solution"/>
+    <w:bookmarkStart w:id="51" w:name="subsec:greedy_solution"/>
     <w:p>
       <w:pPr>
         <w:pStyle w:val="2"/>
@@ -9609,7 +9609,7 @@
           <w:rPr>
             <w:rStyle w:val="Hyperlink"/>
           </w:rPr>
-          <w:t xml:space="preserve">14</w:t>
+          <w:t xml:space="preserve">[fig:flowchart]</w:t>
         </w:r>
       </w:hyperlink>
       <w:r>
@@ -10065,81 +10065,9 @@
         <w:t xml:space="preserve">converges.</w:t>
       </w:r>
     </w:p>
-    <w:tbl>
-      <w:tblPr>
-        <w:tblStyle w:val="FigureTable"/>
-        <w:tblW w:type="auto" w:w="0"/>
-        <w:tblLook w:firstRow="0" w:lastRow="0" w:firstColumn="0" w:lastColumn="0"/>
-        <w:jc w:val="center"/>
-      </w:tblPr>
-      <w:tblGrid>
-        <w:gridCol w:w="7920"/>
-      </w:tblGrid>
-      <w:tr>
-        <w:tc>
-          <w:tcPr/>
-          <w:p>
-            <w:pPr>
-              <w:pStyle w:val="CaptionedFigure"/>
-              <w:jc w:val="center"/>
-            </w:pPr>
-            <w:r>
-              <w:drawing>
-                <wp:inline>
-                  <wp:extent cx="5753100" cy="3921850"/>
-                  <wp:effectExtent b="0" l="0" r="0" t="0"/>
-                  <wp:docPr descr="" title="" id="51" name="Picture"/>
-                  <a:graphic>
-                    <a:graphicData uri="http://schemas.openxmlformats.org/drawingml/2006/picture">
-                      <pic:pic>
-                        <pic:nvPicPr>
-                          <pic:cNvPr descr="../attachments/main.png" id="52" name="Picture"/>
-                          <pic:cNvPicPr>
-                            <a:picLocks noChangeArrowheads="1" noChangeAspect="1"/>
-                          </pic:cNvPicPr>
-                        </pic:nvPicPr>
-                        <pic:blipFill>
-                          <a:blip r:embed="rId33"/>
-                          <a:stretch>
-                            <a:fillRect/>
-                          </a:stretch>
-                        </pic:blipFill>
-                        <pic:spPr bwMode="auto">
-                          <a:xfrm>
-                            <a:off x="0" y="0"/>
-                            <a:ext cx="5753100" cy="3921850"/>
-                          </a:xfrm>
-                          <a:prstGeom prst="rect">
-                            <a:avLst/>
-                          </a:prstGeom>
-                          <a:noFill/>
-                          <a:ln w="9525">
-                            <a:noFill/>
-                            <a:headEnd/>
-                            <a:tailEnd/>
-                          </a:ln>
-                        </pic:spPr>
-                      </pic:pic>
-                    </a:graphicData>
-                  </a:graphic>
-                </wp:inline>
-              </w:drawing>
-            </w:r>
-          </w:p>
-        </w:tc>
-      </w:tr>
-    </w:tbl>
-    <w:p>
-      <w:pPr>
-        <w:pStyle w:val="ImageCaption"/>
-      </w:pPr>
-      <w:r>
-        <w:t xml:space="preserve">Figure 4: The computational flowchart of the MAC for a given RBS.</w:t>
-      </w:r>
-    </w:p>
-    <w:bookmarkEnd w:id="53"/>
-    <w:bookmarkEnd w:id="54"/>
-    <w:bookmarkStart w:id="105" w:name="case-study"/>
+    <w:bookmarkEnd w:id="51"/>
+    <w:bookmarkEnd w:id="52"/>
+    <w:bookmarkStart w:id="101" w:name="case-study"/>
     <w:p>
       <w:pPr>
         <w:pStyle w:val="1"/>
@@ -10157,7 +10085,7 @@
         <w:t xml:space="preserve">Case Study</w:t>
       </w:r>
     </w:p>
-    <w:bookmarkStart w:id="63" w:name="structures"/>
+    <w:bookmarkStart w:id="61" w:name="structures"/>
     <w:p>
       <w:pPr>
         <w:pStyle w:val="2"/>
@@ -10200,18 +10128,18 @@
                 <wp:inline>
                   <wp:extent cx="1917549" cy="4065112"/>
                   <wp:effectExtent b="0" l="0" r="0" t="0"/>
-                  <wp:docPr descr="" title="" id="56" name="Picture"/>
+                  <wp:docPr descr="" title="" id="54" name="Picture"/>
                   <a:graphic>
                     <a:graphicData uri="http://schemas.openxmlformats.org/drawingml/2006/picture">
                       <pic:pic>
                         <pic:nvPicPr>
-                          <pic:cNvPr descr="../attachments/stru-L-origin.png" id="57" name="Picture"/>
+                          <pic:cNvPr descr="figures/stru-L-origin.png" id="55" name="Picture"/>
                           <pic:cNvPicPr>
                             <a:picLocks noChangeArrowheads="1" noChangeAspect="1"/>
                           </pic:cNvPicPr>
                         </pic:nvPicPr>
                         <pic:blipFill>
-                          <a:blip r:embed="rId55"/>
+                          <a:blip r:embed="rId53"/>
                           <a:stretch>
                             <a:fillRect/>
                           </a:stretch>
@@ -10251,12 +10179,12 @@
                 <wp:inline>
                   <wp:extent cx="1917549" cy="1266489"/>
                   <wp:effectExtent b="0" l="0" r="0" t="0"/>
-                  <wp:docPr descr="" title="" id="58" name="Picture"/>
+                  <wp:docPr descr="" title="" id="56" name="Picture"/>
                   <a:graphic>
                     <a:graphicData uri="http://schemas.openxmlformats.org/drawingml/2006/picture">
                       <pic:pic>
                         <pic:nvPicPr>
-                          <pic:cNvPr descr="../attachments/stru-V-origin.png" id="59" name="Picture"/>
+                          <pic:cNvPr descr="figures/stru-V-origin.png" id="57" name="Picture"/>
                           <pic:cNvPicPr>
                             <a:picLocks noChangeArrowheads="1" noChangeAspect="1"/>
                           </pic:cNvPicPr>
@@ -10302,18 +10230,18 @@
                 <wp:inline>
                   <wp:extent cx="1917549" cy="2457974"/>
                   <wp:effectExtent b="0" l="0" r="0" t="0"/>
-                  <wp:docPr descr="" title="" id="61" name="Picture"/>
+                  <wp:docPr descr="" title="" id="59" name="Picture"/>
                   <a:graphic>
                     <a:graphicData uri="http://schemas.openxmlformats.org/drawingml/2006/picture">
                       <pic:pic>
                         <pic:nvPicPr>
-                          <pic:cNvPr descr="../attachments/stru-my-origin.png" id="62" name="Picture"/>
+                          <pic:cNvPr descr="figures/stru-my-origin.png" id="60" name="Picture"/>
                           <pic:cNvPicPr>
                             <a:picLocks noChangeArrowheads="1" noChangeAspect="1"/>
                           </pic:cNvPicPr>
                         </pic:nvPicPr>
                         <pic:blipFill>
-                          <a:blip r:embed="rId60"/>
+                          <a:blip r:embed="rId58"/>
                           <a:stretch>
                             <a:fillRect/>
                           </a:stretch>
@@ -10348,7 +10276,7 @@
         <w:pStyle w:val="ImageCaption"/>
       </w:pPr>
       <w:r>
-        <w:t xml:space="preserve">Figure 5: The 4-battery RBS structures proposed by (a)Lawson</w:t>
+        <w:t xml:space="preserve">Figure 4: The 4-battery RBS structures proposed by (a)Lawson</w:t>
       </w:r>
       <w:r>
         <w:t xml:space="preserve">[15]</w:t>
@@ -10401,6 +10329,52 @@
         <w:t xml:space="preserve">The primary goal of Visairo’s structure (Fig.</w:t>
       </w:r>
       <w:hyperlink w:anchor="fig:study-stru-Visairo">
+        <w:r>
+          <w:rPr>
+            <w:rStyle w:val="Hyperlink"/>
+          </w:rPr>
+          <w:t xml:space="preserve">14</w:t>
+        </w:r>
+      </w:hyperlink>
+      <w:r>
+        <w:t xml:space="preserve">) was to achieve dynamic adjustment of RBS output; however, the isolation of unhealthy batteries was not sufficiently addressed.</w:t>
+      </w:r>
+      <w:r>
+        <w:t xml:space="preserve"> </w:t>
+      </w:r>
+      <w:r>
+        <w:t xml:space="preserve">When batteries need to be isolated in the RBS of Visairo’s structure, the methods for isolating them and the subsequent changes in RBS output warrant further investigation.</w:t>
+      </w:r>
+      <w:r>
+        <w:t xml:space="preserve"> </w:t>
+      </w:r>
+      <w:r>
+        <w:t xml:space="preserve">Lawson et al. conducted research on battery isolation in RBS and specifically designed the structure shown in Fig.</w:t>
+      </w:r>
+      <w:hyperlink w:anchor="fig:study-stru-Lawson">
+        <w:r>
+          <w:rPr>
+            <w:rStyle w:val="Hyperlink"/>
+          </w:rPr>
+          <w:t xml:space="preserve">13</w:t>
+        </w:r>
+      </w:hyperlink>
+      <w:r>
+        <w:t xml:space="preserve">.</w:t>
+      </w:r>
+      <w:r>
+        <w:t xml:space="preserve"> </w:t>
+      </w:r>
+      <w:r>
+        <w:t xml:space="preserve">This structure has the advantage of easily isolating batteries, but it cannot dynamically adjust the output current of RBS.</w:t>
+      </w:r>
+      <w:r>
+        <w:t xml:space="preserve"> </w:t>
+      </w:r>
+      <w:r>
+        <w:t xml:space="preserve">Based on the structures of Visairo and Lawson, this paper presents a new structure, as shown in Fig.</w:t>
+      </w:r>
+      <w:hyperlink w:anchor="fig:study-stru-my">
         <w:r>
           <w:rPr>
             <w:rStyle w:val="Hyperlink"/>
@@ -10409,105 +10383,59 @@
         </w:r>
       </w:hyperlink>
       <w:r>
-        <w:t xml:space="preserve">) was to achieve dynamic adjustment of RBS output; however, the isolation of unhealthy batteries was not sufficiently addressed.</w:t>
-      </w:r>
-      <w:r>
-        <w:t xml:space="preserve"> </w:t>
-      </w:r>
-      <w:r>
-        <w:t xml:space="preserve">When batteries need to be isolated in the RBS of Visairo’s structure, the methods for isolating them and the subsequent changes in RBS output warrant further investigation.</w:t>
-      </w:r>
-      <w:r>
-        <w:t xml:space="preserve"> </w:t>
-      </w:r>
-      <w:r>
-        <w:t xml:space="preserve">Lawson et al. conducted research on battery isolation in RBS and specifically designed the structure shown in Fig.</w:t>
-      </w:r>
-      <w:hyperlink w:anchor="fig:study-stru-Lawson">
-        <w:r>
-          <w:rPr>
-            <w:rStyle w:val="Hyperlink"/>
-          </w:rPr>
-          <w:t xml:space="preserve">15</w:t>
-        </w:r>
-      </w:hyperlink>
-      <w:r>
-        <w:t xml:space="preserve">.</w:t>
-      </w:r>
-      <w:r>
-        <w:t xml:space="preserve"> </w:t>
-      </w:r>
-      <w:r>
-        <w:t xml:space="preserve">This structure has the advantage of easily isolating batteries, but it cannot dynamically adjust the output current of RBS.</w:t>
-      </w:r>
-      <w:r>
-        <w:t xml:space="preserve"> </w:t>
-      </w:r>
-      <w:r>
-        <w:t xml:space="preserve">Based on the structures of Visairo and Lawson, this paper presents a new structure, as shown in Fig.</w:t>
+        <w:t xml:space="preserve">, which combines the advantages of both.</w:t>
+      </w:r>
+      <w:r>
+        <w:t xml:space="preserve"> </w:t>
+      </w:r>
+      <w:r>
+        <w:t xml:space="preserve">By integrating the Visairo RBS structure into the Lawson RBS structure, the new structure not only allows the flexibility to switch the batteries between series, parallel, and mixed series-parallel modes, but also easily enables the isolation of highly degraded batteries from the RBS.</w:t>
+      </w:r>
+      <w:r>
+        <w:t xml:space="preserve"> </w:t>
+      </w:r>
+      <w:r>
+        <w:t xml:space="preserve">And their variations in output current under battery isolation conditions will be studied.</w:t>
+      </w:r>
+      <w:r>
+        <w:t xml:space="preserve"> </w:t>
+      </w:r>
+      <w:r>
+        <w:t xml:space="preserve">This RBS structure will be used to validate the effectiveness of the proposed method for calculating the MAC, and be compared with the Lawson’s and Visairo’s structure to illustrate its advantage on battery isolation.</w:t>
+      </w:r>
+    </w:p>
+    <w:bookmarkEnd w:id="61"/>
+    <w:bookmarkStart w:id="86" w:name="result"/>
+    <w:p>
+      <w:pPr>
+        <w:pStyle w:val="2"/>
+      </w:pPr>
+      <w:r>
+        <w:rPr>
+          <w:rStyle w:val="SectionNumber"/>
+        </w:rPr>
+        <w:t xml:space="preserve">3.2</w:t>
+      </w:r>
+      <w:r>
+        <w:tab/>
+      </w:r>
+      <w:r>
+        <w:t xml:space="preserve">Result</w:t>
+      </w:r>
+    </w:p>
+    <w:p>
+      <w:pPr>
+        <w:pStyle w:val="FirstParagraph"/>
+      </w:pPr>
+      <w:r>
+        <w:t xml:space="preserve">As shown in Fig.</w:t>
       </w:r>
       <w:hyperlink w:anchor="fig:study-stru-my">
         <w:r>
           <w:rPr>
             <w:rStyle w:val="Hyperlink"/>
           </w:rPr>
-          <w:t xml:space="preserve">18</w:t>
-        </w:r>
-      </w:hyperlink>
-      <w:r>
-        <w:t xml:space="preserve">, which combines the advantages of both.</w:t>
-      </w:r>
-      <w:r>
-        <w:t xml:space="preserve"> </w:t>
-      </w:r>
-      <w:r>
-        <w:t xml:space="preserve">By integrating the Visairo RBS structure into the Lawson RBS structure, the new structure not only allows the flexibility to switch the batteries between series, parallel, and mixed series-parallel modes, but also easily enables the isolation of highly degraded batteries from the RBS.</w:t>
-      </w:r>
-      <w:r>
-        <w:t xml:space="preserve"> </w:t>
-      </w:r>
-      <w:r>
-        <w:t xml:space="preserve">And their variations in output current under battery isolation conditions will be studied.</w:t>
-      </w:r>
-      <w:r>
-        <w:t xml:space="preserve"> </w:t>
-      </w:r>
-      <w:r>
-        <w:t xml:space="preserve">This RBS structure will be used to validate the effectiveness of the proposed method for calculating the MAC, and be compared with the Lawson’s and Visairo’s structure to illustrate its advantage on battery isolation.</w:t>
-      </w:r>
-    </w:p>
-    <w:bookmarkEnd w:id="63"/>
-    <w:bookmarkStart w:id="88" w:name="result"/>
-    <w:p>
-      <w:pPr>
-        <w:pStyle w:val="2"/>
-      </w:pPr>
-      <w:r>
-        <w:rPr>
-          <w:rStyle w:val="SectionNumber"/>
-        </w:rPr>
-        <w:t xml:space="preserve">3.2</w:t>
-      </w:r>
-      <w:r>
-        <w:tab/>
-      </w:r>
-      <w:r>
-        <w:t xml:space="preserve">Result</w:t>
-      </w:r>
-    </w:p>
-    <w:p>
-      <w:pPr>
-        <w:pStyle w:val="FirstParagraph"/>
-      </w:pPr>
-      <w:r>
-        <w:t xml:space="preserve">As shown in Fig.</w:t>
-      </w:r>
-      <w:hyperlink w:anchor="fig:study-stru-my">
-        <w:r>
-          <w:rPr>
-            <w:rStyle w:val="Hyperlink"/>
-          </w:rPr>
-          <w:t xml:space="preserve">18</w:t>
+          <w:t xml:space="preserve">16</w:t>
         </w:r>
       </w:hyperlink>
       <w:r>
@@ -10524,7 +10452,7 @@
           <w:rPr>
             <w:rStyle w:val="Hyperlink"/>
           </w:rPr>
-          <w:t xml:space="preserve">19</w:t>
+          <w:t xml:space="preserve">17</w:t>
         </w:r>
       </w:hyperlink>
       <w:r>
@@ -10664,7 +10592,7 @@
           <w:rPr>
             <w:rStyle w:val="Hyperlink"/>
           </w:rPr>
-          <w:t xml:space="preserve">18</w:t>
+          <w:t xml:space="preserve">16</w:t>
         </w:r>
       </w:hyperlink>
       <w:r>
@@ -10678,7 +10606,7 @@
           <w:rPr>
             <w:rStyle w:val="Hyperlink"/>
           </w:rPr>
-          <w:t xml:space="preserve">20</w:t>
+          <w:t xml:space="preserve">18</w:t>
         </w:r>
       </w:hyperlink>
       <w:r>
@@ -10689,7 +10617,7 @@
           <w:rPr>
             <w:rStyle w:val="Hyperlink"/>
           </w:rPr>
-          <w:t xml:space="preserve">23</w:t>
+          <w:t xml:space="preserve">21</w:t>
         </w:r>
       </w:hyperlink>
       <w:r>
@@ -10706,7 +10634,7 @@
           <w:rPr>
             <w:rStyle w:val="Hyperlink"/>
           </w:rPr>
-          <w:t xml:space="preserve">18</w:t>
+          <w:t xml:space="preserve">16</w:t>
         </w:r>
       </w:hyperlink>
       <w:r>
@@ -10734,7 +10662,7 @@
           <w:rPr>
             <w:rStyle w:val="Hyperlink"/>
           </w:rPr>
-          <w:t xml:space="preserve">24</w:t>
+          <w:t xml:space="preserve">22</w:t>
         </w:r>
       </w:hyperlink>
       <w:r>
@@ -10845,7 +10773,7 @@
           <w:rPr>
             <w:rStyle w:val="Hyperlink"/>
           </w:rPr>
-          <w:t xml:space="preserve">24</w:t>
+          <w:t xml:space="preserve">22</w:t>
         </w:r>
       </w:hyperlink>
       <w:r>
@@ -10884,18 +10812,18 @@
                 <wp:inline>
                   <wp:extent cx="821742" cy="1118430"/>
                   <wp:effectExtent b="0" l="0" r="0" t="0"/>
-                  <wp:docPr descr="" title="" id="65" name="Picture"/>
+                  <wp:docPr descr="" title="" id="63" name="Picture"/>
                   <a:graphic>
                     <a:graphicData uri="http://schemas.openxmlformats.org/drawingml/2006/picture">
                       <pic:pic>
                         <pic:nvPicPr>
-                          <pic:cNvPr descr="../attachments/ef-topo.png" id="66" name="Picture"/>
+                          <pic:cNvPr descr="figures/ef-topo.png" id="64" name="Picture"/>
                           <pic:cNvPicPr>
                             <a:picLocks noChangeArrowheads="1" noChangeAspect="1"/>
                           </pic:cNvPicPr>
                         </pic:nvPicPr>
                         <pic:blipFill>
-                          <a:blip r:embed="rId64"/>
+                          <a:blip r:embed="rId62"/>
                           <a:stretch>
                             <a:fillRect/>
                           </a:stretch>
@@ -10935,18 +10863,18 @@
                 <wp:inline>
                   <wp:extent cx="821742" cy="1118430"/>
                   <wp:effectExtent b="0" l="0" r="0" t="0"/>
-                  <wp:docPr descr="" title="" id="68" name="Picture"/>
+                  <wp:docPr descr="" title="" id="66" name="Picture"/>
                   <a:graphic>
                     <a:graphicData uri="http://schemas.openxmlformats.org/drawingml/2006/picture">
                       <pic:pic>
                         <pic:nvPicPr>
-                          <pic:cNvPr descr="../attachments/ef-sp1.png" id="69" name="Picture"/>
+                          <pic:cNvPr descr="figures/ef-sp1.png" id="67" name="Picture"/>
                           <pic:cNvPicPr>
                             <a:picLocks noChangeArrowheads="1" noChangeAspect="1"/>
                           </pic:cNvPicPr>
                         </pic:nvPicPr>
                         <pic:blipFill>
-                          <a:blip r:embed="rId67"/>
+                          <a:blip r:embed="rId65"/>
                           <a:stretch>
                             <a:fillRect/>
                           </a:stretch>
@@ -10986,18 +10914,18 @@
                 <wp:inline>
                   <wp:extent cx="821742" cy="1118430"/>
                   <wp:effectExtent b="0" l="0" r="0" t="0"/>
-                  <wp:docPr descr="" title="" id="71" name="Picture"/>
+                  <wp:docPr descr="" title="" id="69" name="Picture"/>
                   <a:graphic>
                     <a:graphicData uri="http://schemas.openxmlformats.org/drawingml/2006/picture">
                       <pic:pic>
                         <pic:nvPicPr>
-                          <pic:cNvPr descr="../attachments/ef-sp2.png" id="72" name="Picture"/>
+                          <pic:cNvPr descr="figures/ef-sp2.png" id="70" name="Picture"/>
                           <pic:cNvPicPr>
                             <a:picLocks noChangeArrowheads="1" noChangeAspect="1"/>
                           </pic:cNvPicPr>
                         </pic:nvPicPr>
                         <pic:blipFill>
-                          <a:blip r:embed="rId70"/>
+                          <a:blip r:embed="rId68"/>
                           <a:stretch>
                             <a:fillRect/>
                           </a:stretch>
@@ -11048,18 +10976,18 @@
                 <wp:inline>
                   <wp:extent cx="821742" cy="1118430"/>
                   <wp:effectExtent b="0" l="0" r="0" t="0"/>
-                  <wp:docPr descr="" title="" id="74" name="Picture"/>
+                  <wp:docPr descr="" title="" id="72" name="Picture"/>
                   <a:graphic>
                     <a:graphicData uri="http://schemas.openxmlformats.org/drawingml/2006/picture">
                       <pic:pic>
                         <pic:nvPicPr>
-                          <pic:cNvPr descr="../attachments/ef-sp3.png" id="75" name="Picture"/>
+                          <pic:cNvPr descr="figures/ef-sp3.png" id="73" name="Picture"/>
                           <pic:cNvPicPr>
                             <a:picLocks noChangeArrowheads="1" noChangeAspect="1"/>
                           </pic:cNvPicPr>
                         </pic:nvPicPr>
                         <pic:blipFill>
-                          <a:blip r:embed="rId73"/>
+                          <a:blip r:embed="rId71"/>
                           <a:stretch>
                             <a:fillRect/>
                           </a:stretch>
@@ -11099,18 +11027,18 @@
                 <wp:inline>
                   <wp:extent cx="821742" cy="1118430"/>
                   <wp:effectExtent b="0" l="0" r="0" t="0"/>
-                  <wp:docPr descr="" title="" id="77" name="Picture"/>
+                  <wp:docPr descr="" title="" id="75" name="Picture"/>
                   <a:graphic>
                     <a:graphicData uri="http://schemas.openxmlformats.org/drawingml/2006/picture">
                       <pic:pic>
                         <pic:nvPicPr>
-                          <pic:cNvPr descr="../attachments/ef-sp4.png" id="78" name="Picture"/>
+                          <pic:cNvPr descr="figures/ef-sp4.png" id="76" name="Picture"/>
                           <pic:cNvPicPr>
                             <a:picLocks noChangeArrowheads="1" noChangeAspect="1"/>
                           </pic:cNvPicPr>
                         </pic:nvPicPr>
                         <pic:blipFill>
-                          <a:blip r:embed="rId76"/>
+                          <a:blip r:embed="rId74"/>
                           <a:stretch>
                             <a:fillRect/>
                           </a:stretch>
@@ -11150,18 +11078,18 @@
                 <wp:inline>
                   <wp:extent cx="821742" cy="1053334"/>
                   <wp:effectExtent b="0" l="0" r="0" t="0"/>
-                  <wp:docPr descr="" title="" id="80" name="Picture"/>
+                  <wp:docPr descr="" title="" id="78" name="Picture"/>
                   <a:graphic>
                     <a:graphicData uri="http://schemas.openxmlformats.org/drawingml/2006/picture">
                       <pic:pic>
                         <pic:nvPicPr>
-                          <pic:cNvPr descr="../attachments/ef-mac.png" id="81" name="Picture"/>
+                          <pic:cNvPr descr="figures/ef-mac.png" id="79" name="Picture"/>
                           <pic:cNvPicPr>
                             <a:picLocks noChangeArrowheads="1" noChangeAspect="1"/>
                           </pic:cNvPicPr>
                         </pic:nvPicPr>
                         <pic:blipFill>
-                          <a:blip r:embed="rId79"/>
+                          <a:blip r:embed="rId77"/>
                           <a:stretch>
                             <a:fillRect/>
                           </a:stretch>
@@ -11196,7 +11124,7 @@
         <w:pStyle w:val="ImageCaption"/>
       </w:pPr>
       <w:r>
-        <w:t xml:space="preserve">Figure 6:</w:t>
+        <w:t xml:space="preserve">Figure 5:</w:t>
       </w:r>
       <w:r>
         <w:t xml:space="preserve"> </w:t>
@@ -11209,7 +11137,7 @@
           <w:rPr>
             <w:rStyle w:val="Hyperlink"/>
           </w:rPr>
-          <w:t xml:space="preserve">18</w:t>
+          <w:t xml:space="preserve">16</w:t>
         </w:r>
       </w:hyperlink>
       <w:r>
@@ -11319,7 +11247,7 @@
         <w:t xml:space="preserve"> </w:t>
       </w:r>
     </w:p>
-    <w:bookmarkStart w:id="82" w:name="tab:study-results-my"/>
+    <w:bookmarkStart w:id="80" w:name="tab:study-results-my"/>
     <w:p>
       <w:pPr>
         <w:pStyle w:val="TableCaption"/>
@@ -11332,7 +11260,7 @@
           <w:rPr>
             <w:rStyle w:val="Hyperlink"/>
           </w:rPr>
-          <w:t xml:space="preserve">18</w:t>
+          <w:t xml:space="preserve">16</w:t>
         </w:r>
       </w:hyperlink>
       <w:r>
@@ -11345,7 +11273,7 @@
         <w:tblW w:type="auto" w:w="0"/>
         <w:tblLook w:firstRow="1" w:lastRow="0" w:firstColumn="0" w:lastColumn="0" w:noHBand="0" w:noVBand="0" w:val="0020"/>
         <w:jc w:val="start"/>
-        <w:tblCaption w:val="MAC Calculating result of the 4-battery RBS structure in Fig.18."/>
+        <w:tblCaption w:val="MAC Calculating result of the 4-battery RBS structure in Fig.16."/>
       </w:tblPr>
       <w:tblGrid>
         <w:gridCol w:w="3960"/>
@@ -11382,7 +11310,7 @@
                 <w:rPr>
                   <w:rStyle w:val="Hyperlink"/>
                 </w:rPr>
-                <w:t xml:space="preserve">18</w:t>
+                <w:t xml:space="preserve">16</w:t>
               </w:r>
             </w:hyperlink>
             <w:r>
@@ -11908,13 +11836,13 @@
         </w:tc>
       </w:tr>
     </w:tbl>
-    <w:bookmarkEnd w:id="82"/>
+    <w:bookmarkEnd w:id="80"/>
     <w:p>
       <w:pPr>
         <w:pStyle w:val="BodyText"/>
       </w:pPr>
-      <w:bookmarkStart w:id="83" w:name="tab:study-results-my"/>
-      <w:bookmarkEnd w:id="83"/>
+      <w:bookmarkStart w:id="81" w:name="tab:study-results-my"/>
+      <w:bookmarkEnd w:id="81"/>
     </w:p>
     <w:p>
       <w:pPr>
@@ -11928,7 +11856,7 @@
           <w:rPr>
             <w:rStyle w:val="Hyperlink"/>
           </w:rPr>
-          <w:t xml:space="preserve">15</w:t>
+          <w:t xml:space="preserve">13</w:t>
         </w:r>
       </w:hyperlink>
       <w:r>
@@ -11945,7 +11873,7 @@
           <w:rPr>
             <w:rStyle w:val="Hyperlink"/>
           </w:rPr>
-          <w:t xml:space="preserve">16</w:t>
+          <w:t xml:space="preserve">14</w:t>
         </w:r>
       </w:hyperlink>
       <w:r>
@@ -11980,7 +11908,7 @@
         <w:t xml:space="preserve">, respectively.</w:t>
       </w:r>
     </w:p>
-    <w:bookmarkStart w:id="84" w:name="tab:study-results-Lawson"/>
+    <w:bookmarkStart w:id="82" w:name="tab:study-results-Lawson"/>
     <w:p>
       <w:pPr>
         <w:pStyle w:val="TableCaption"/>
@@ -11993,7 +11921,7 @@
           <w:rPr>
             <w:rStyle w:val="Hyperlink"/>
           </w:rPr>
-          <w:t xml:space="preserve">15</w:t>
+          <w:t xml:space="preserve">13</w:t>
         </w:r>
       </w:hyperlink>
       <w:r>
@@ -12006,7 +11934,7 @@
         <w:tblW w:type="auto" w:w="0"/>
         <w:tblLook w:firstRow="1" w:lastRow="0" w:firstColumn="0" w:lastColumn="0" w:noHBand="0" w:noVBand="0" w:val="0020"/>
         <w:jc w:val="start"/>
-        <w:tblCaption w:val="MAC Calculating result of the 4-battery RBS structure in Fig.15."/>
+        <w:tblCaption w:val="MAC Calculating result of the 4-battery RBS structure in Fig.13."/>
       </w:tblPr>
       <w:tblGrid>
         <w:gridCol w:w="3960"/>
@@ -12043,7 +11971,7 @@
                 <w:rPr>
                   <w:rStyle w:val="Hyperlink"/>
                 </w:rPr>
-                <w:t xml:space="preserve">15</w:t>
+                <w:t xml:space="preserve">13</w:t>
               </w:r>
             </w:hyperlink>
             <w:r>
@@ -12468,15 +12396,15 @@
         </w:tc>
       </w:tr>
     </w:tbl>
-    <w:bookmarkEnd w:id="84"/>
+    <w:bookmarkEnd w:id="82"/>
     <w:p>
       <w:pPr>
         <w:pStyle w:val="BodyText"/>
       </w:pPr>
-      <w:bookmarkStart w:id="85" w:name="tab:study-results-Lawson"/>
-      <w:bookmarkEnd w:id="85"/>
+      <w:bookmarkStart w:id="83" w:name="tab:study-results-Lawson"/>
+      <w:bookmarkEnd w:id="83"/>
     </w:p>
-    <w:bookmarkStart w:id="86" w:name="tab:study-results-Visairo"/>
+    <w:bookmarkStart w:id="84" w:name="tab:study-results-Visairo"/>
     <w:p>
       <w:pPr>
         <w:pStyle w:val="TableCaption"/>
@@ -12489,7 +12417,7 @@
           <w:rPr>
             <w:rStyle w:val="Hyperlink"/>
           </w:rPr>
-          <w:t xml:space="preserve">16</w:t>
+          <w:t xml:space="preserve">14</w:t>
         </w:r>
       </w:hyperlink>
       <w:r>
@@ -12502,7 +12430,7 @@
         <w:tblW w:type="auto" w:w="0"/>
         <w:tblLook w:firstRow="1" w:lastRow="0" w:firstColumn="0" w:lastColumn="0" w:noHBand="0" w:noVBand="0" w:val="0020"/>
         <w:jc w:val="start"/>
-        <w:tblCaption w:val="MAC Calculating result of the 4-battery RBS structure in Fig.16."/>
+        <w:tblCaption w:val="MAC Calculating result of the 4-battery RBS structure in Fig.14."/>
       </w:tblPr>
       <w:tblGrid>
         <w:gridCol w:w="3960"/>
@@ -12539,7 +12467,7 @@
                 <w:rPr>
                   <w:rStyle w:val="Hyperlink"/>
                 </w:rPr>
-                <w:t xml:space="preserve">16</w:t>
+                <w:t xml:space="preserve">14</w:t>
               </w:r>
             </w:hyperlink>
             <w:r>
@@ -13181,16 +13109,16 @@
         </w:tc>
       </w:tr>
     </w:tbl>
-    <w:bookmarkEnd w:id="86"/>
+    <w:bookmarkEnd w:id="84"/>
     <w:p>
       <w:pPr>
         <w:pStyle w:val="BodyText"/>
       </w:pPr>
-      <w:bookmarkStart w:id="87" w:name="tab:study-results-Visairo"/>
-      <w:bookmarkEnd w:id="87"/>
+      <w:bookmarkStart w:id="85" w:name="tab:study-results-Visairo"/>
+      <w:bookmarkEnd w:id="85"/>
     </w:p>
-    <w:bookmarkEnd w:id="88"/>
-    <w:bookmarkStart w:id="104" w:name="discussion"/>
+    <w:bookmarkEnd w:id="86"/>
+    <w:bookmarkStart w:id="100" w:name="discussion"/>
     <w:p>
       <w:pPr>
         <w:pStyle w:val="2"/>
@@ -13220,7 +13148,7 @@
           <w:rPr>
             <w:rStyle w:val="Hyperlink"/>
           </w:rPr>
-          <w:t xml:space="preserve">25</w:t>
+          <w:t xml:space="preserve">23</w:t>
         </w:r>
       </w:hyperlink>
       <w:r>
@@ -13832,14 +13760,14 @@
         <w:pStyle w:val="BodyText"/>
       </w:pPr>
       <w:r>
-        <w:t xml:space="preserve">To illustrate this point, the MACs of the three RBS structures mentioned above are calculated after the batteries are isolated, as shown in Fig.</w:t>
-      </w:r>
-      <w:hyperlink w:anchor="fig:isolated_mac">
+        <w:t xml:space="preserve">To illustrate this point, the MACs of the three RBS structures mentioned above are calculated after the batteries are isolated, as shown in Tab.</w:t>
+      </w:r>
+      <w:hyperlink w:anchor="tab:isolated_mac">
         <w:r>
           <w:rPr>
             <w:rStyle w:val="Hyperlink"/>
           </w:rPr>
-          <w:t xml:space="preserve">26</w:t>
+          <w:t xml:space="preserve">4</w:t>
         </w:r>
       </w:hyperlink>
       <w:r>
@@ -13856,7 +13784,7 @@
           <w:rPr>
             <w:rStyle w:val="Hyperlink"/>
           </w:rPr>
-          <w:t xml:space="preserve">18</w:t>
+          <w:t xml:space="preserve">16</w:t>
         </w:r>
       </w:hyperlink>
       <w:r>
@@ -13867,7 +13795,7 @@
           <w:rPr>
             <w:rStyle w:val="Hyperlink"/>
           </w:rPr>
-          <w:t xml:space="preserve">27</w:t>
+          <w:t xml:space="preserve">24</w:t>
         </w:r>
       </w:hyperlink>
       <w:r>
@@ -13878,7 +13806,7 @@
           <w:rPr>
             <w:rStyle w:val="Hyperlink"/>
           </w:rPr>
-          <w:t xml:space="preserve">31</w:t>
+          <w:t xml:space="preserve">28</w:t>
         </w:r>
       </w:hyperlink>
       <w:r>
@@ -13901,7 +13829,7 @@
           <w:rPr>
             <w:rStyle w:val="Hyperlink"/>
           </w:rPr>
-          <w:t xml:space="preserve">28</w:t>
+          <w:t xml:space="preserve">25</w:t>
         </w:r>
       </w:hyperlink>
       <w:r>
@@ -13932,7 +13860,7 @@
           <w:rPr>
             <w:rStyle w:val="Hyperlink"/>
           </w:rPr>
-          <w:t xml:space="preserve">29</w:t>
+          <w:t xml:space="preserve">26</w:t>
         </w:r>
       </w:hyperlink>
       <w:r>
@@ -13970,14 +13898,14 @@
         <w:pStyle w:val="BodyText"/>
       </w:pPr>
       <w:r>
-        <w:t xml:space="preserve">Furthermore, the performance of output current for the three RBS when isolating batteries is also illustrated in Fig.</w:t>
-      </w:r>
-      <w:hyperlink w:anchor="fig:isolated_mac">
+        <w:t xml:space="preserve">Furthermore, the performance of output current for the three RBS when isolating batteries is also shown in Tab.</w:t>
+      </w:r>
+      <w:hyperlink w:anchor="tab:isolated_mac">
         <w:r>
           <w:rPr>
             <w:rStyle w:val="Hyperlink"/>
           </w:rPr>
-          <w:t xml:space="preserve">26</w:t>
+          <w:t xml:space="preserve">4</w:t>
         </w:r>
       </w:hyperlink>
       <w:r>
@@ -14143,69 +14071,438 @@
         <w:t xml:space="preserve">In summary, the structure proposed in this paper has the advantages of both Lawson’s and Visairo’s structures.</w:t>
       </w:r>
     </w:p>
+    <w:bookmarkStart w:id="87" w:name="tab:isolated_mac"/>
     <w:p>
       <w:pPr>
-        <w:pStyle w:val="CaptionedFigure"/>
+        <w:pStyle w:val="TableCaption"/>
       </w:pPr>
       <w:r>
-        <w:drawing>
-          <wp:inline>
-            <wp:extent cx="2876550" cy="2268498"/>
-            <wp:effectExtent b="0" l="0" r="0" t="0"/>
-            <wp:docPr descr="" title="" id="90" name="Picture"/>
-            <a:graphic>
-              <a:graphicData uri="http://schemas.openxmlformats.org/drawingml/2006/picture">
-                <pic:pic>
-                  <pic:nvPicPr>
-                    <pic:cNvPr descr="../attachments/isolated_mac.png" id="91" name="Picture"/>
-                    <pic:cNvPicPr>
-                      <a:picLocks noChangeArrowheads="1" noChangeAspect="1"/>
-                    </pic:cNvPicPr>
-                  </pic:nvPicPr>
-                  <pic:blipFill>
-                    <a:blip r:embed="rId89"/>
-                    <a:stretch>
-                      <a:fillRect/>
-                    </a:stretch>
-                  </pic:blipFill>
-                  <pic:spPr bwMode="auto">
-                    <a:xfrm>
-                      <a:off x="0" y="0"/>
-                      <a:ext cx="2876550" cy="2268498"/>
-                    </a:xfrm>
-                    <a:prstGeom prst="rect">
-                      <a:avLst/>
-                    </a:prstGeom>
-                    <a:noFill/>
-                    <a:ln w="9525">
-                      <a:noFill/>
-                      <a:headEnd/>
-                      <a:tailEnd/>
-                    </a:ln>
-                  </pic:spPr>
-                </pic:pic>
-              </a:graphicData>
-            </a:graphic>
-          </wp:inline>
-        </w:drawing>
+        <w:t xml:space="preserve"> </w:t>
+      </w:r>
+      <w:r>
+        <w:t xml:space="preserve">The variation of MAC with the number of isolated batteries for different RBS structures, including the structure proposed by Lawson et al., Visairo et al. , and the structure proposed in this paper.</w:t>
+      </w:r>
+      <w:r>
+        <w:t xml:space="preserve"> </w:t>
       </w:r>
     </w:p>
+    <w:tbl>
+      <w:tblPr>
+        <w:tblStyle w:val="Table"/>
+        <w:tblW w:type="auto" w:w="0"/>
+        <w:tblLook w:firstRow="1" w:lastRow="0" w:firstColumn="0" w:lastColumn="0" w:noHBand="0" w:noVBand="0" w:val="0020"/>
+        <w:jc w:val="start"/>
+        <w:tblCaption w:val=" The variation of MAC with the number of isolated batteries for different RBS structures, including the structure proposed by Lawson et al., Visairo et al. , and the structure proposed in this paper. "/>
+      </w:tblPr>
+      <w:tblGrid>
+        <w:gridCol w:w="1980"/>
+        <w:gridCol w:w="1980"/>
+        <w:gridCol w:w="1980"/>
+        <w:gridCol w:w="1980"/>
+      </w:tblGrid>
+      <w:tr>
+        <w:trPr>
+          <w:tblHeader w:val="true"/>
+        </w:trPr>
+        <w:tc>
+          <w:tcPr/>
+          <w:p>
+            <w:pPr>
+              <w:pStyle w:val="Compact"/>
+              <w:jc w:val="center"/>
+            </w:pPr>
+            <w:r>
+              <w:t xml:space="preserve">number of isolated batteries</w:t>
+            </w:r>
+          </w:p>
+        </w:tc>
+        <w:tc>
+          <w:tcPr>
+            <w:gridSpan w:val="3"/>
+          </w:tcPr>
+          <w:p>
+            <w:pPr>
+              <w:pStyle w:val="Compact"/>
+              <w:jc w:val="center"/>
+            </w:pPr>
+            <m:oMath>
+              <m:r>
+                <m:t>η</m:t>
+              </m:r>
+            </m:oMath>
+            <w:r>
+              <w:t xml:space="preserve"> </w:t>
+            </w:r>
+            <w:r>
+              <w:t xml:space="preserve">of RBS structure</w:t>
+            </w:r>
+          </w:p>
+        </w:tc>
+      </w:tr>
+      <w:tr>
+        <w:tc>
+          <w:tcPr/>
+          <w:p>
+            <w:pPr>
+              <w:pStyle w:val="Compact"/>
+              <w:jc w:val="center"/>
+            </w:pPr>
+            <w:r>
+              <w:t xml:space="preserve">2-4</w:t>
+            </w:r>
+          </w:p>
+        </w:tc>
+        <w:tc>
+          <w:tcPr/>
+          <w:p>
+            <w:pPr>
+              <w:pStyle w:val="Compact"/>
+              <w:jc w:val="center"/>
+            </w:pPr>
+            <w:r>
+              <w:t xml:space="preserve">our</w:t>
+            </w:r>
+          </w:p>
+        </w:tc>
+        <w:tc>
+          <w:tcPr/>
+          <w:p>
+            <w:pPr>
+              <w:pStyle w:val="Compact"/>
+              <w:jc w:val="center"/>
+            </w:pPr>
+            <w:r>
+              <w:t xml:space="preserve">Visairo’s</w:t>
+            </w:r>
+          </w:p>
+        </w:tc>
+        <w:tc>
+          <w:tcPr/>
+          <w:p>
+            <w:pPr>
+              <w:pStyle w:val="Compact"/>
+              <w:jc w:val="center"/>
+            </w:pPr>
+            <w:r>
+              <w:t xml:space="preserve">Lawson’s</w:t>
+            </w:r>
+          </w:p>
+        </w:tc>
+      </w:tr>
+      <w:tr>
+        <w:tc>
+          <w:tcPr/>
+          <w:p>
+            <w:pPr>
+              <w:pStyle w:val="Compact"/>
+              <w:jc w:val="center"/>
+            </w:pPr>
+            <w:r>
+              <w:t xml:space="preserve">0</w:t>
+            </w:r>
+          </w:p>
+        </w:tc>
+        <w:tc>
+          <w:tcPr/>
+          <w:p>
+            <w:pPr>
+              <w:pStyle w:val="Compact"/>
+              <w:jc w:val="center"/>
+            </w:pPr>
+            <w:r>
+              <w:t xml:space="preserve">2</w:t>
+            </w:r>
+          </w:p>
+        </w:tc>
+        <w:tc>
+          <w:tcPr/>
+          <w:p>
+            <w:pPr>
+              <w:pStyle w:val="Compact"/>
+              <w:jc w:val="center"/>
+            </w:pPr>
+            <w:r>
+              <w:t xml:space="preserve">4</w:t>
+            </w:r>
+          </w:p>
+        </w:tc>
+        <w:tc>
+          <w:tcPr/>
+          <w:p>
+            <w:pPr>
+              <w:pStyle w:val="Compact"/>
+              <w:jc w:val="center"/>
+            </w:pPr>
+            <w:r>
+              <w:t xml:space="preserve">1</w:t>
+            </w:r>
+          </w:p>
+        </w:tc>
+      </w:tr>
+      <w:tr>
+        <w:tc>
+          <w:tcPr/>
+          <w:p>
+            <w:pPr>
+              <w:pStyle w:val="Compact"/>
+              <w:jc w:val="center"/>
+            </w:pPr>
+            <w:r>
+              <w:t xml:space="preserve">1</w:t>
+            </w:r>
+          </w:p>
+        </w:tc>
+        <w:tc>
+          <w:tcPr/>
+          <w:p>
+            <w:pPr>
+              <w:pStyle w:val="Compact"/>
+              <w:jc w:val="center"/>
+            </w:pPr>
+            <w:r>
+              <w:t xml:space="preserve">2</w:t>
+            </w:r>
+          </w:p>
+        </w:tc>
+        <w:tc>
+          <w:tcPr/>
+          <w:p>
+            <w:pPr>
+              <w:pStyle w:val="Compact"/>
+              <w:jc w:val="center"/>
+            </w:pPr>
+            <w:r>
+              <w:t xml:space="preserve">3</w:t>
+            </w:r>
+          </w:p>
+        </w:tc>
+        <w:tc>
+          <w:tcPr/>
+          <w:p>
+            <w:pPr>
+              <w:pStyle w:val="Compact"/>
+              <w:jc w:val="center"/>
+            </w:pPr>
+            <w:r>
+              <w:t xml:space="preserve">1</w:t>
+            </w:r>
+          </w:p>
+        </w:tc>
+      </w:tr>
+      <w:tr>
+        <w:tc>
+          <w:tcPr/>
+          <w:p>
+            <w:pPr>
+              <w:pStyle w:val="Compact"/>
+              <w:jc w:val="center"/>
+            </w:pPr>
+            <w:r>
+              <w:t xml:space="preserve">2</w:t>
+            </w:r>
+          </w:p>
+        </w:tc>
+        <w:tc>
+          <w:tcPr/>
+          <w:p>
+            <w:pPr>
+              <w:pStyle w:val="Compact"/>
+              <w:jc w:val="center"/>
+            </w:pPr>
+            <w:r>
+              <w:t xml:space="preserve">2</w:t>
+            </w:r>
+            <m:oMath>
+              <m:sSup>
+                <m:e>
+                  <m:r>
+                    <m:t>​</m:t>
+                  </m:r>
+                </m:e>
+                <m:sup>
+                  <m:r>
+                    <m:rPr>
+                      <m:sty m:val="p"/>
+                    </m:rPr>
+                    <m:t>a</m:t>
+                  </m:r>
+                </m:sup>
+              </m:sSup>
+            </m:oMath>
+            <w:r>
+              <w:t xml:space="preserve"> </w:t>
+            </w:r>
+            <w:r>
+              <w:t xml:space="preserve">or 1</w:t>
+            </w:r>
+            <m:oMath>
+              <m:sSup>
+                <m:e>
+                  <m:r>
+                    <m:t>​</m:t>
+                  </m:r>
+                </m:e>
+                <m:sup>
+                  <m:r>
+                    <m:rPr>
+                      <m:sty m:val="p"/>
+                    </m:rPr>
+                    <m:t>b</m:t>
+                  </m:r>
+                </m:sup>
+              </m:sSup>
+            </m:oMath>
+          </w:p>
+        </w:tc>
+        <w:tc>
+          <w:tcPr/>
+          <w:p>
+            <w:pPr>
+              <w:pStyle w:val="Compact"/>
+              <w:jc w:val="center"/>
+            </w:pPr>
+            <w:r>
+              <w:t xml:space="preserve">2</w:t>
+            </w:r>
+          </w:p>
+        </w:tc>
+        <w:tc>
+          <w:tcPr/>
+          <w:p>
+            <w:pPr>
+              <w:pStyle w:val="Compact"/>
+              <w:jc w:val="center"/>
+            </w:pPr>
+            <w:r>
+              <w:t xml:space="preserve">1</w:t>
+            </w:r>
+          </w:p>
+        </w:tc>
+      </w:tr>
+      <w:tr>
+        <w:tc>
+          <w:tcPr/>
+          <w:p>
+            <w:pPr>
+              <w:pStyle w:val="Compact"/>
+              <w:jc w:val="center"/>
+            </w:pPr>
+            <w:r>
+              <w:t xml:space="preserve">3</w:t>
+            </w:r>
+          </w:p>
+        </w:tc>
+        <w:tc>
+          <w:tcPr/>
+          <w:p>
+            <w:pPr>
+              <w:pStyle w:val="Compact"/>
+              <w:jc w:val="center"/>
+            </w:pPr>
+            <w:r>
+              <w:t xml:space="preserve">1</w:t>
+            </w:r>
+          </w:p>
+        </w:tc>
+        <w:tc>
+          <w:tcPr/>
+          <w:p>
+            <w:pPr>
+              <w:pStyle w:val="Compact"/>
+              <w:jc w:val="center"/>
+            </w:pPr>
+            <w:r>
+              <w:t xml:space="preserve">1</w:t>
+            </w:r>
+          </w:p>
+        </w:tc>
+        <w:tc>
+          <w:tcPr/>
+          <w:p>
+            <w:pPr>
+              <w:pStyle w:val="Compact"/>
+              <w:jc w:val="center"/>
+            </w:pPr>
+            <w:r>
+              <w:t xml:space="preserve">1</w:t>
+            </w:r>
+          </w:p>
+        </w:tc>
+      </w:tr>
+    </w:tbl>
+    <w:bookmarkEnd w:id="87"/>
     <w:p>
       <w:pPr>
-        <w:pStyle w:val="ImageCaption"/>
+        <w:pStyle w:val="BodyText"/>
       </w:pPr>
       <w:r>
-        <w:t xml:space="preserve">Figure 7:</w:t>
-      </w:r>
-      <w:r>
-        <w:t xml:space="preserve"> </w:t>
-      </w:r>
-      <w:r>
-        <w:t xml:space="preserve">The variation of MAC with the number of isolated batteries for different RBS structures, including the structure proposed by Lawson et al., Visairo et al. , and the structure proposed in this paper.</w:t>
-      </w:r>
-      <w:r>
-        <w:t xml:space="preserve"> </w:t>
-      </w:r>
+        <w:br/>
+      </w:r>
+      <m:oMath>
+        <m:sSup>
+          <m:e>
+            <m:r>
+              <m:t>​</m:t>
+            </m:r>
+          </m:e>
+          <m:sup>
+            <m:r>
+              <m:rPr>
+                <m:sty m:val="p"/>
+              </m:rPr>
+              <m:t>a</m:t>
+            </m:r>
+          </m:sup>
+        </m:sSup>
+      </m:oMath>
+      <w:r>
+        <w:t xml:space="preserve"> </w:t>
+      </w:r>
+      <w:r>
+        <w:t xml:space="preserve">isolate two batteries within the same substructure, as shown in Fig.</w:t>
+      </w:r>
+      <w:hyperlink w:anchor="fig:my-isolated-2b">
+        <w:r>
+          <w:rPr>
+            <w:rStyle w:val="Hyperlink"/>
+          </w:rPr>
+          <w:t xml:space="preserve">25</w:t>
+        </w:r>
+      </w:hyperlink>
+      <w:r>
+        <w:br/>
+      </w:r>
+      <m:oMath>
+        <m:sSup>
+          <m:e>
+            <m:r>
+              <m:t>​</m:t>
+            </m:r>
+          </m:e>
+          <m:sup>
+            <m:r>
+              <m:rPr>
+                <m:sty m:val="p"/>
+              </m:rPr>
+              <m:t>b</m:t>
+            </m:r>
+          </m:sup>
+        </m:sSup>
+      </m:oMath>
+      <w:r>
+        <w:t xml:space="preserve"> </w:t>
+      </w:r>
+      <w:r>
+        <w:t xml:space="preserve">isolate one battery in each of the two substructures, as shown in Fig.</w:t>
+      </w:r>
+      <w:hyperlink w:anchor="fig:my-isolated-2w">
+        <w:r>
+          <w:rPr>
+            <w:rStyle w:val="Hyperlink"/>
+          </w:rPr>
+          <w:t xml:space="preserve">26</w:t>
+        </w:r>
+      </w:hyperlink>
     </w:p>
     <w:tbl>
       <w:tblPr>
@@ -14234,18 +14531,18 @@
                 <wp:inline>
                   <wp:extent cx="1150620" cy="1474900"/>
                   <wp:effectExtent b="0" l="0" r="0" t="0"/>
-                  <wp:docPr descr="" title="" id="93" name="Picture"/>
+                  <wp:docPr descr="" title="" id="89" name="Picture"/>
                   <a:graphic>
                     <a:graphicData uri="http://schemas.openxmlformats.org/drawingml/2006/picture">
                       <pic:pic>
                         <pic:nvPicPr>
-                          <pic:cNvPr descr="../attachments/my-isolated-1.png" id="94" name="Picture"/>
+                          <pic:cNvPr descr="figures/my-isolated-1.png" id="90" name="Picture"/>
                           <pic:cNvPicPr>
                             <a:picLocks noChangeArrowheads="1" noChangeAspect="1"/>
                           </pic:cNvPicPr>
                         </pic:nvPicPr>
                         <pic:blipFill>
-                          <a:blip r:embed="rId92"/>
+                          <a:blip r:embed="rId88"/>
                           <a:stretch>
                             <a:fillRect/>
                           </a:stretch>
@@ -14285,18 +14582,18 @@
                 <wp:inline>
                   <wp:extent cx="1150620" cy="1474900"/>
                   <wp:effectExtent b="0" l="0" r="0" t="0"/>
-                  <wp:docPr descr="" title="" id="96" name="Picture"/>
+                  <wp:docPr descr="" title="" id="92" name="Picture"/>
                   <a:graphic>
                     <a:graphicData uri="http://schemas.openxmlformats.org/drawingml/2006/picture">
                       <pic:pic>
                         <pic:nvPicPr>
-                          <pic:cNvPr descr="../attachments/my-isolated-2b.png" id="97" name="Picture"/>
+                          <pic:cNvPr descr="figures/my-isolated-2b.png" id="93" name="Picture"/>
                           <pic:cNvPicPr>
                             <a:picLocks noChangeArrowheads="1" noChangeAspect="1"/>
                           </pic:cNvPicPr>
                         </pic:nvPicPr>
                         <pic:blipFill>
-                          <a:blip r:embed="rId95"/>
+                          <a:blip r:embed="rId91"/>
                           <a:stretch>
                             <a:fillRect/>
                           </a:stretch>
@@ -14347,18 +14644,18 @@
                 <wp:inline>
                   <wp:extent cx="1150620" cy="1474900"/>
                   <wp:effectExtent b="0" l="0" r="0" t="0"/>
-                  <wp:docPr descr="" title="" id="99" name="Picture"/>
+                  <wp:docPr descr="" title="" id="95" name="Picture"/>
                   <a:graphic>
                     <a:graphicData uri="http://schemas.openxmlformats.org/drawingml/2006/picture">
                       <pic:pic>
                         <pic:nvPicPr>
-                          <pic:cNvPr descr="../attachments/my-isolated-2w.png" id="100" name="Picture"/>
+                          <pic:cNvPr descr="figures/my-isolated-2w.png" id="96" name="Picture"/>
                           <pic:cNvPicPr>
                             <a:picLocks noChangeArrowheads="1" noChangeAspect="1"/>
                           </pic:cNvPicPr>
                         </pic:nvPicPr>
                         <pic:blipFill>
-                          <a:blip r:embed="rId98"/>
+                          <a:blip r:embed="rId94"/>
                           <a:stretch>
                             <a:fillRect/>
                           </a:stretch>
@@ -14398,18 +14695,18 @@
                 <wp:inline>
                   <wp:extent cx="1150620" cy="1474900"/>
                   <wp:effectExtent b="0" l="0" r="0" t="0"/>
-                  <wp:docPr descr="" title="" id="102" name="Picture"/>
+                  <wp:docPr descr="" title="" id="98" name="Picture"/>
                   <a:graphic>
                     <a:graphicData uri="http://schemas.openxmlformats.org/drawingml/2006/picture">
                       <pic:pic>
                         <pic:nvPicPr>
-                          <pic:cNvPr descr="../attachments/my-isolated-3.png" id="103" name="Picture"/>
+                          <pic:cNvPr descr="figures/my-isolated-3.png" id="99" name="Picture"/>
                           <pic:cNvPicPr>
                             <a:picLocks noChangeArrowheads="1" noChangeAspect="1"/>
                           </pic:cNvPicPr>
                         </pic:nvPicPr>
                         <pic:blipFill>
-                          <a:blip r:embed="rId101"/>
+                          <a:blip r:embed="rId97"/>
                           <a:stretch>
                             <a:fillRect/>
                           </a:stretch>
@@ -14444,7 +14741,7 @@
         <w:pStyle w:val="ImageCaption"/>
       </w:pPr>
       <w:r>
-        <w:t xml:space="preserve">Figure 8:</w:t>
+        <w:t xml:space="preserve">Figure 6:</w:t>
       </w:r>
       <w:r>
         <w:t xml:space="preserve"> </w:t>
@@ -14457,7 +14754,7 @@
           <w:rPr>
             <w:rStyle w:val="Hyperlink"/>
           </w:rPr>
-          <w:t xml:space="preserve">18</w:t>
+          <w:t xml:space="preserve">16</w:t>
         </w:r>
       </w:hyperlink>
       <w:r>
@@ -14467,9 +14764,9 @@
         <w:t xml:space="preserve"> </w:t>
       </w:r>
     </w:p>
-    <w:bookmarkEnd w:id="104"/>
-    <w:bookmarkEnd w:id="105"/>
-    <w:bookmarkStart w:id="106" w:name="conclusion"/>
+    <w:bookmarkEnd w:id="100"/>
+    <w:bookmarkEnd w:id="101"/>
+    <w:bookmarkStart w:id="102" w:name="conclusion"/>
     <w:p>
       <w:pPr>
         <w:pStyle w:val="1"/>
@@ -14513,8 +14810,8 @@
         <w:t xml:space="preserve">Future research could focus on developing new indictors to evaluate the performance of the RBS with the currents and voltages obtained by the method, as well as modifying the equivalent model of the battery to allow for more accurate simulations of the RBS, including transient analysis.</w:t>
       </w:r>
     </w:p>
-    <w:bookmarkEnd w:id="106"/>
-    <w:bookmarkStart w:id="107" w:name="appendix"/>
+    <w:bookmarkEnd w:id="102"/>
+    <w:bookmarkStart w:id="103" w:name="appendix"/>
     <w:p>
       <w:pPr>
         <w:pStyle w:val="1"/>
@@ -14537,11 +14834,161 @@
         <w:pStyle w:val="FirstParagraph"/>
       </w:pPr>
       <w:r>
-        <w:t xml:space="preserve">replace !!!</w:t>
+        <w:t xml:space="preserve">get</w:t>
+      </w:r>
+      <w:r>
+        <w:t xml:space="preserve"> </w:t>
+      </w:r>
+      <m:oMath>
+        <m:r>
+          <m:rPr>
+            <m:sty m:val="b"/>
+          </m:rPr>
+          <m:t>A</m:t>
+        </m:r>
+      </m:oMath>
+      <w:r>
+        <w:t xml:space="preserve"> </w:t>
+      </w:r>
+      <w:r>
+        <w:t xml:space="preserve">by Equation</w:t>
+      </w:r>
+      <w:r>
+        <w:t xml:space="preserve"> </w:t>
+      </w:r>
+      <w:hyperlink w:anchor="eq:A">
+        <w:r>
+          <w:rPr>
+            <w:rStyle w:val="Hyperlink"/>
+          </w:rPr>
+          <w:t xml:space="preserve">[eq:A]</w:t>
+        </w:r>
+      </w:hyperlink>
+      <w:r>
+        <w:t xml:space="preserve"> </w:t>
+      </w:r>
+      <w:r>
+        <w:t xml:space="preserve"> </w:t>
+      </w:r>
+      <m:oMath>
+        <m:sSub>
+          <m:e>
+            <m:r>
+              <m:t>N</m:t>
+            </m:r>
+          </m:e>
+          <m:sub>
+            <m:r>
+              <m:t>s</m:t>
+            </m:r>
+            <m:r>
+              <m:t>e</m:t>
+            </m:r>
+            <m:r>
+              <m:t>t</m:t>
+            </m:r>
+          </m:sub>
+        </m:sSub>
+        <m:r>
+          <m:rPr>
+            <m:sty m:val="p"/>
+          </m:rPr>
+          <m:t>←</m:t>
+        </m:r>
+        <m:r>
+          <m:rPr>
+            <m:nor/>
+            <m:sty m:val="p"/>
+          </m:rPr>
+          <m:t>number of setected </m:t>
+        </m:r>
+        <m:r>
+          <m:t>S</m:t>
+        </m:r>
+        <m:r>
+          <m:t>P</m:t>
+        </m:r>
+        <m:r>
+          <m:rPr>
+            <m:nor/>
+            <m:sty m:val="p"/>
+          </m:rPr>
+          <m:t>s calculated by dichotomy</m:t>
+        </m:r>
+      </m:oMath>
+      <w:r>
+        <w:t xml:space="preserve"> </w:t>
+      </w:r>
+      <m:oMath>
+        <m:sSub>
+          <m:e>
+            <m:r>
+              <m:t>C</m:t>
+            </m:r>
+          </m:e>
+          <m:sub>
+            <m:r>
+              <m:t>b</m:t>
+            </m:r>
+          </m:sub>
+        </m:sSub>
+        <m:r>
+          <m:rPr>
+            <m:sty m:val="p"/>
+          </m:rPr>
+          <m:t>←</m:t>
+        </m:r>
+        <m:r>
+          <m:rPr>
+            <m:nor/>
+            <m:sty m:val="p"/>
+          </m:rPr>
+          <m:t>set of all combinations of </m:t>
+        </m:r>
+        <m:sSub>
+          <m:e>
+            <m:r>
+              <m:t>N</m:t>
+            </m:r>
+          </m:e>
+          <m:sub>
+            <m:r>
+              <m:t>s</m:t>
+            </m:r>
+            <m:r>
+              <m:t>e</m:t>
+            </m:r>
+            <m:r>
+              <m:t>t</m:t>
+            </m:r>
+          </m:sub>
+        </m:sSub>
+        <m:r>
+          <m:rPr>
+            <m:nor/>
+            <m:sty m:val="p"/>
+          </m:rPr>
+          <m:t> batteries from </m:t>
+        </m:r>
+        <m:sSub>
+          <m:e>
+            <m:r>
+              <m:t>N</m:t>
+            </m:r>
+          </m:e>
+          <m:sub>
+            <m:r>
+              <m:t>b</m:t>
+            </m:r>
+          </m:sub>
+        </m:sSub>
+      </m:oMath>
+      <w:r>
+        <w:t xml:space="preserve"> </w:t>
       </w:r>
     </w:p>
-    <w:bookmarkEnd w:id="107"/>
-    <w:bookmarkStart w:id="108" w:name="acknowledgement"/>
+    <w:bookmarkEnd w:id="103"/>
+    <w:bookmarkStart w:id="104" w:name="acknowledgement"/>
     <w:p>
       <w:pPr>
         <w:pStyle w:val="1"/>
@@ -14567,8 +15014,8 @@
         <w:t xml:space="preserve">This work was supported by the National Natural Science Foundation of China (NSFC, No.52075028).</w:t>
       </w:r>
     </w:p>
-    <w:bookmarkEnd w:id="108"/>
-    <w:bookmarkStart w:id="151" w:name="bibliography"/>
+    <w:bookmarkEnd w:id="104"/>
+    <w:bookmarkStart w:id="147" w:name="bibliography"/>
     <w:p>
       <w:pPr>
         <w:pStyle w:val="1"/>
@@ -14577,8 +15024,8 @@
         <w:t xml:space="preserve">Reference</w:t>
       </w:r>
     </w:p>
-    <w:bookmarkStart w:id="150" w:name="refs"/>
-    <w:bookmarkStart w:id="110" w:name="ref-desiqueiraControlStrategySmooth2021"/>
+    <w:bookmarkStart w:id="146" w:name="refs"/>
+    <w:bookmarkStart w:id="106" w:name="ref-desiqueiraControlStrategySmooth2021"/>
     <w:p>
       <w:pPr>
         <w:pStyle w:val="Bibliography"/>
@@ -14629,7 +15076,7 @@
       <w:r>
         <w:t xml:space="preserve"> </w:t>
       </w:r>
-      <w:hyperlink r:id="rId109">
+      <w:hyperlink r:id="rId105">
         <w:r>
           <w:rPr>
             <w:rStyle w:val="Hyperlink"/>
@@ -14641,8 +15088,8 @@
         <w:t xml:space="preserve">.</w:t>
       </w:r>
     </w:p>
-    <w:bookmarkEnd w:id="110"/>
-    <w:bookmarkStart w:id="112" w:name="ref-yangBatteryEnergyStorage2018"/>
+    <w:bookmarkEnd w:id="106"/>
+    <w:bookmarkStart w:id="108" w:name="ref-yangBatteryEnergyStorage2018"/>
     <w:p>
       <w:pPr>
         <w:pStyle w:val="Bibliography"/>
@@ -14693,7 +15140,7 @@
       <w:r>
         <w:t xml:space="preserve"> </w:t>
       </w:r>
-      <w:hyperlink r:id="rId111">
+      <w:hyperlink r:id="rId107">
         <w:r>
           <w:rPr>
             <w:rStyle w:val="Hyperlink"/>
@@ -14705,8 +15152,8 @@
         <w:t xml:space="preserve">.</w:t>
       </w:r>
     </w:p>
-    <w:bookmarkEnd w:id="112"/>
-    <w:bookmarkStart w:id="114" w:name="ref-choCommercialResearchBattery2015"/>
+    <w:bookmarkEnd w:id="108"/>
+    <w:bookmarkStart w:id="110" w:name="ref-choCommercialResearchBattery2015"/>
     <w:p>
       <w:pPr>
         <w:pStyle w:val="Bibliography"/>
@@ -14745,7 +15192,7 @@
       <w:r>
         <w:t xml:space="preserve"> </w:t>
       </w:r>
-      <w:hyperlink r:id="rId113">
+      <w:hyperlink r:id="rId109">
         <w:r>
           <w:rPr>
             <w:rStyle w:val="Hyperlink"/>
@@ -14757,8 +15204,8 @@
         <w:t xml:space="preserve">.</w:t>
       </w:r>
     </w:p>
-    <w:bookmarkEnd w:id="114"/>
-    <w:bookmarkStart w:id="116" w:name="ref-zhangDevelopmentProspectChinese2021"/>
+    <w:bookmarkEnd w:id="110"/>
+    <w:bookmarkStart w:id="112" w:name="ref-zhangDevelopmentProspectChinese2021"/>
     <w:p>
       <w:pPr>
         <w:pStyle w:val="Bibliography"/>
@@ -14818,7 +15265,7 @@
       <w:r>
         <w:t xml:space="preserve"> </w:t>
       </w:r>
-      <w:hyperlink r:id="rId115">
+      <w:hyperlink r:id="rId111">
         <w:r>
           <w:rPr>
             <w:rStyle w:val="Hyperlink"/>
@@ -14830,8 +15277,8 @@
         <w:t xml:space="preserve">.</w:t>
       </w:r>
     </w:p>
-    <w:bookmarkEnd w:id="116"/>
-    <w:bookmarkStart w:id="118" w:name="X7d215557b792939d745ee04951537894cf7f1ea"/>
+    <w:bookmarkEnd w:id="112"/>
+    <w:bookmarkStart w:id="114" w:name="X7d215557b792939d745ee04951537894cf7f1ea"/>
     <w:p>
       <w:pPr>
         <w:pStyle w:val="Bibliography"/>
@@ -14939,7 +15386,7 @@
       <w:r>
         <w:t xml:space="preserve"> </w:t>
       </w:r>
-      <w:hyperlink r:id="rId117">
+      <w:hyperlink r:id="rId113">
         <w:r>
           <w:rPr>
             <w:rStyle w:val="Hyperlink"/>
@@ -14951,8 +15398,8 @@
         <w:t xml:space="preserve">.</w:t>
       </w:r>
     </w:p>
-    <w:bookmarkEnd w:id="118"/>
-    <w:bookmarkStart w:id="120" w:name="ref-yangUnbalancedDischargingAging2016"/>
+    <w:bookmarkEnd w:id="114"/>
+    <w:bookmarkStart w:id="116" w:name="ref-yangUnbalancedDischargingAging2016"/>
     <w:p>
       <w:pPr>
         <w:pStyle w:val="Bibliography"/>
@@ -14991,7 +15438,7 @@
       <w:r>
         <w:t xml:space="preserve"> </w:t>
       </w:r>
-      <w:hyperlink r:id="rId119">
+      <w:hyperlink r:id="rId115">
         <w:r>
           <w:rPr>
             <w:rStyle w:val="Hyperlink"/>
@@ -15003,8 +15450,8 @@
         <w:t xml:space="preserve">.</w:t>
       </w:r>
     </w:p>
-    <w:bookmarkEnd w:id="120"/>
-    <w:bookmarkStart w:id="122" w:name="Xc1e0036a2e2ce71d3cc8732671604f104813d95"/>
+    <w:bookmarkEnd w:id="116"/>
+    <w:bookmarkStart w:id="118" w:name="Xc1e0036a2e2ce71d3cc8732671604f104813d95"/>
     <w:p>
       <w:pPr>
         <w:pStyle w:val="Bibliography"/>
@@ -15055,7 +15502,7 @@
       <w:r>
         <w:t xml:space="preserve"> </w:t>
       </w:r>
-      <w:hyperlink r:id="rId121">
+      <w:hyperlink r:id="rId117">
         <w:r>
           <w:rPr>
             <w:rStyle w:val="Hyperlink"/>
@@ -15067,8 +15514,8 @@
         <w:t xml:space="preserve">.</w:t>
       </w:r>
     </w:p>
-    <w:bookmarkEnd w:id="122"/>
-    <w:bookmarkStart w:id="124" w:name="X4b46ef81e5cd902583b5b77e7764d16a6d3da0c"/>
+    <w:bookmarkEnd w:id="118"/>
+    <w:bookmarkStart w:id="120" w:name="X4b46ef81e5cd902583b5b77e7764d16a6d3da0c"/>
     <w:p>
       <w:pPr>
         <w:pStyle w:val="Bibliography"/>
@@ -15128,7 +15575,7 @@
       <w:r>
         <w:t xml:space="preserve"> </w:t>
       </w:r>
-      <w:hyperlink r:id="rId123">
+      <w:hyperlink r:id="rId119">
         <w:r>
           <w:rPr>
             <w:rStyle w:val="Hyperlink"/>
@@ -15140,8 +15587,8 @@
         <w:t xml:space="preserve">.</w:t>
       </w:r>
     </w:p>
-    <w:bookmarkEnd w:id="124"/>
-    <w:bookmarkStart w:id="126" w:name="ref-pomboHybridPowerSystem2021"/>
+    <w:bookmarkEnd w:id="120"/>
+    <w:bookmarkStart w:id="122" w:name="ref-pomboHybridPowerSystem2021"/>
     <w:p>
       <w:pPr>
         <w:pStyle w:val="Bibliography"/>
@@ -15213,7 +15660,7 @@
       <w:r>
         <w:t xml:space="preserve"> </w:t>
       </w:r>
-      <w:hyperlink r:id="rId125">
+      <w:hyperlink r:id="rId121">
         <w:r>
           <w:rPr>
             <w:rStyle w:val="Hyperlink"/>
@@ -15225,8 +15672,8 @@
         <w:t xml:space="preserve">.</w:t>
       </w:r>
     </w:p>
-    <w:bookmarkEnd w:id="126"/>
-    <w:bookmarkStart w:id="128" w:name="Xbbf923d35a3bb5ed0173a7706c23be4b09ce440"/>
+    <w:bookmarkEnd w:id="122"/>
+    <w:bookmarkStart w:id="124" w:name="Xbbf923d35a3bb5ed0173a7706c23be4b09ce440"/>
     <w:p>
       <w:pPr>
         <w:pStyle w:val="Bibliography"/>
@@ -15280,7 +15727,7 @@
       <w:r>
         <w:t xml:space="preserve"> </w:t>
       </w:r>
-      <w:hyperlink r:id="rId127">
+      <w:hyperlink r:id="rId123">
         <w:r>
           <w:rPr>
             <w:rStyle w:val="Hyperlink"/>
@@ -15292,8 +15739,8 @@
         <w:t xml:space="preserve">.</w:t>
       </w:r>
     </w:p>
-    <w:bookmarkEnd w:id="128"/>
-    <w:bookmarkStart w:id="130" w:name="ref-visairoReconfigurableBatteryPack2008"/>
+    <w:bookmarkEnd w:id="124"/>
+    <w:bookmarkStart w:id="126" w:name="ref-visairoReconfigurableBatteryPack2008"/>
     <w:p>
       <w:pPr>
         <w:pStyle w:val="Bibliography"/>
@@ -15429,7 +15876,7 @@
       <w:r>
         <w:t xml:space="preserve"> </w:t>
       </w:r>
-      <w:hyperlink r:id="rId129">
+      <w:hyperlink r:id="rId125">
         <w:r>
           <w:rPr>
             <w:rStyle w:val="Hyperlink"/>
@@ -15441,8 +15888,8 @@
         <w:t xml:space="preserve">.</w:t>
       </w:r>
     </w:p>
-    <w:bookmarkEnd w:id="130"/>
-    <w:bookmarkStart w:id="132" w:name="X858b7068e1ed261e07a1481bf8909a2ea6de868"/>
+    <w:bookmarkEnd w:id="126"/>
+    <w:bookmarkStart w:id="128" w:name="X858b7068e1ed261e07a1481bf8909a2ea6de868"/>
     <w:p>
       <w:pPr>
         <w:pStyle w:val="Bibliography"/>
@@ -15562,7 +16009,7 @@
       <w:r>
         <w:t xml:space="preserve"> </w:t>
       </w:r>
-      <w:hyperlink r:id="rId131">
+      <w:hyperlink r:id="rId127">
         <w:r>
           <w:rPr>
             <w:rStyle w:val="Hyperlink"/>
@@ -15574,8 +16021,8 @@
         <w:t xml:space="preserve">.</w:t>
       </w:r>
     </w:p>
-    <w:bookmarkEnd w:id="132"/>
-    <w:bookmarkStart w:id="134" w:name="X34c5dd4635380686d38c28b162e8ddf1ed8d558"/>
+    <w:bookmarkEnd w:id="128"/>
+    <w:bookmarkStart w:id="130" w:name="X34c5dd4635380686d38c28b162e8ddf1ed8d558"/>
     <w:p>
       <w:pPr>
         <w:pStyle w:val="Bibliography"/>
@@ -15656,7 +16103,7 @@
       <w:r>
         <w:t xml:space="preserve"> </w:t>
       </w:r>
-      <w:hyperlink r:id="rId133">
+      <w:hyperlink r:id="rId129">
         <w:r>
           <w:rPr>
             <w:rStyle w:val="Hyperlink"/>
@@ -15668,8 +16115,8 @@
         <w:t xml:space="preserve">.</w:t>
       </w:r>
     </w:p>
-    <w:bookmarkEnd w:id="134"/>
-    <w:bookmarkStart w:id="136" w:name="ref-mousavig.VariousBatteryModels2014"/>
+    <w:bookmarkEnd w:id="130"/>
+    <w:bookmarkStart w:id="132" w:name="ref-mousavig.VariousBatteryModels2014"/>
     <w:p>
       <w:pPr>
         <w:pStyle w:val="Bibliography"/>
@@ -15708,7 +16155,7 @@
       <w:r>
         <w:t xml:space="preserve"> </w:t>
       </w:r>
-      <w:hyperlink r:id="rId135">
+      <w:hyperlink r:id="rId131">
         <w:r>
           <w:rPr>
             <w:rStyle w:val="Hyperlink"/>
@@ -15720,8 +16167,8 @@
         <w:t xml:space="preserve">.</w:t>
       </w:r>
     </w:p>
-    <w:bookmarkEnd w:id="136"/>
-    <w:bookmarkStart w:id="137" w:name="X9b4fccc0c3ec948dce88d1b171154b0017c2444"/>
+    <w:bookmarkEnd w:id="132"/>
+    <w:bookmarkStart w:id="133" w:name="X9b4fccc0c3ec948dce88d1b171154b0017c2444"/>
     <w:p>
       <w:pPr>
         <w:pStyle w:val="Bibliography"/>
@@ -15767,8 +16214,8 @@
         <w:t xml:space="preserve">, 2012.</w:t>
       </w:r>
     </w:p>
-    <w:bookmarkEnd w:id="137"/>
-    <w:bookmarkStart w:id="139" w:name="ref-ciNovelDesignAdaptive2007"/>
+    <w:bookmarkEnd w:id="133"/>
+    <w:bookmarkStart w:id="135" w:name="ref-ciNovelDesignAdaptive2007"/>
     <w:p>
       <w:pPr>
         <w:pStyle w:val="Bibliography"/>
@@ -15874,7 +16321,7 @@
       <w:r>
         <w:t xml:space="preserve"> </w:t>
       </w:r>
-      <w:hyperlink r:id="rId138">
+      <w:hyperlink r:id="rId134">
         <w:r>
           <w:rPr>
             <w:rStyle w:val="Hyperlink"/>
@@ -15886,8 +16333,8 @@
         <w:t xml:space="preserve">.</w:t>
       </w:r>
     </w:p>
-    <w:bookmarkEnd w:id="139"/>
-    <w:bookmarkStart w:id="141" w:name="ref-alahmadBatterySwitchArray2008"/>
+    <w:bookmarkEnd w:id="135"/>
+    <w:bookmarkStart w:id="137" w:name="ref-alahmadBatterySwitchArray2008"/>
     <w:p>
       <w:pPr>
         <w:pStyle w:val="Bibliography"/>
@@ -15935,7 +16382,7 @@
       <w:r>
         <w:t xml:space="preserve"> </w:t>
       </w:r>
-      <w:hyperlink r:id="rId140">
+      <w:hyperlink r:id="rId136">
         <w:r>
           <w:rPr>
             <w:rStyle w:val="Hyperlink"/>
@@ -15947,8 +16394,8 @@
         <w:t xml:space="preserve">.</w:t>
       </w:r>
     </w:p>
-    <w:bookmarkEnd w:id="141"/>
-    <w:bookmarkStart w:id="143" w:name="ref-kimDependableEfficientScalable2010b"/>
+    <w:bookmarkEnd w:id="137"/>
+    <w:bookmarkStart w:id="139" w:name="ref-kimDependableEfficientScalable2010b"/>
     <w:p>
       <w:pPr>
         <w:pStyle w:val="Bibliography"/>
@@ -16049,7 +16496,7 @@
       <w:r>
         <w:t xml:space="preserve"> </w:t>
       </w:r>
-      <w:hyperlink r:id="rId142">
+      <w:hyperlink r:id="rId138">
         <w:r>
           <w:rPr>
             <w:rStyle w:val="Hyperlink"/>
@@ -16061,8 +16508,8 @@
         <w:t xml:space="preserve">.</w:t>
       </w:r>
     </w:p>
-    <w:bookmarkEnd w:id="143"/>
-    <w:bookmarkStart w:id="145" w:name="X6bdac33a52bfe9aa3e81c41a4f1be27ea4b8258"/>
+    <w:bookmarkEnd w:id="139"/>
+    <w:bookmarkStart w:id="141" w:name="X6bdac33a52bfe9aa3e81c41a4f1be27ea4b8258"/>
     <w:p>
       <w:pPr>
         <w:pStyle w:val="Bibliography"/>
@@ -16204,7 +16651,7 @@
       <w:r>
         <w:t xml:space="preserve"> </w:t>
       </w:r>
-      <w:hyperlink r:id="rId144">
+      <w:hyperlink r:id="rId140">
         <w:r>
           <w:rPr>
             <w:rStyle w:val="Hyperlink"/>
@@ -16216,8 +16663,8 @@
         <w:t xml:space="preserve">.</w:t>
       </w:r>
     </w:p>
-    <w:bookmarkEnd w:id="145"/>
-    <w:bookmarkStart w:id="147" w:name="X957742db2ea1596a1b16875343d32851e7d075e"/>
+    <w:bookmarkEnd w:id="141"/>
+    <w:bookmarkStart w:id="143" w:name="X957742db2ea1596a1b16875343d32851e7d075e"/>
     <w:p>
       <w:pPr>
         <w:pStyle w:val="Bibliography"/>
@@ -16332,7 +16779,7 @@
       <w:r>
         <w:t xml:space="preserve"> </w:t>
       </w:r>
-      <w:hyperlink r:id="rId146">
+      <w:hyperlink r:id="rId142">
         <w:r>
           <w:rPr>
             <w:rStyle w:val="Hyperlink"/>
@@ -16344,8 +16791,8 @@
         <w:t xml:space="preserve">.</w:t>
       </w:r>
     </w:p>
-    <w:bookmarkEnd w:id="147"/>
-    <w:bookmarkStart w:id="149" w:name="ref-6843711"/>
+    <w:bookmarkEnd w:id="143"/>
+    <w:bookmarkStart w:id="145" w:name="ref-6843711"/>
     <w:p>
       <w:pPr>
         <w:pStyle w:val="Bibliography"/>
@@ -16499,7 +16946,7 @@
       <w:r>
         <w:t xml:space="preserve"> </w:t>
       </w:r>
-      <w:hyperlink r:id="rId148">
+      <w:hyperlink r:id="rId144">
         <w:r>
           <w:rPr>
             <w:rStyle w:val="Hyperlink"/>
@@ -16511,9 +16958,9 @@
         <w:t xml:space="preserve">.</w:t>
       </w:r>
     </w:p>
-    <w:bookmarkEnd w:id="149"/>
-    <w:bookmarkEnd w:id="150"/>
-    <w:bookmarkEnd w:id="151"/>
+    <w:bookmarkEnd w:id="145"/>
+    <w:bookmarkEnd w:id="146"/>
+    <w:bookmarkEnd w:id="147"/>
     <w:sectPr>
       <w:headerReference r:id="rId10" w:type="even"/>
       <w:headerReference r:id="rId9" w:type="default"/>
